--- a/_Files/Change code.docx
+++ b/_Files/Change code.docx
@@ -492,6 +492,20 @@
     </w:p>
     <w:p>
       <w:pPr>
+        <w:spacing w:after="200" w:line="276" w:lineRule="auto"/>
+        <w:rPr>
+          <w:lang w:val="en-US" w:eastAsia="fr-FR"/>
+        </w:rPr>
+      </w:pPr>
+      <w:r>
+        <w:rPr>
+          <w:lang w:val="en-US" w:eastAsia="fr-FR"/>
+        </w:rPr>
+        <w:br w:type="page"/>
+      </w:r>
+    </w:p>
+    <w:p>
+      <w:pPr>
         <w:rPr>
           <w:lang w:val="en-US" w:eastAsia="fr-FR"/>
         </w:rPr>
@@ -1485,6 +1499,7 @@
           <w:color w:val="000000"/>
           <w:sz w:val="18"/>
           <w:szCs w:val="18"/>
+          <w:highlight w:val="yellow"/>
           <w:lang w:val="en-US" w:eastAsia="fr-FR"/>
         </w:rPr>
       </w:pPr>
@@ -1501,58 +1516,27 @@
       <w:r>
         <w:rPr>
           <w:rFonts w:ascii="Consolas" w:eastAsia="Times New Roman" w:hAnsi="Consolas" w:cs="Consolas"/>
-          <w:color w:val="0000FF"/>
-          <w:sz w:val="18"/>
-          <w:szCs w:val="18"/>
-          <w:highlight w:val="yellow"/>
-          <w:lang w:val="en-US" w:eastAsia="fr-FR"/>
-        </w:rPr>
-        <w:t>this</w:t>
-      </w:r>
-      <w:r>
-        <w:rPr>
-          <w:rFonts w:ascii="Consolas" w:eastAsia="Times New Roman" w:hAnsi="Consolas" w:cs="Consolas"/>
-          <w:color w:val="000000"/>
-          <w:sz w:val="18"/>
-          <w:szCs w:val="18"/>
-          <w:highlight w:val="yellow"/>
-          <w:lang w:val="en-US" w:eastAsia="fr-FR"/>
-        </w:rPr>
-        <w:t>.WindowState = </w:t>
-      </w:r>
-      <w:r>
-        <w:rPr>
-          <w:rFonts w:ascii="Consolas" w:eastAsia="Times New Roman" w:hAnsi="Consolas" w:cs="Consolas"/>
-          <w:color w:val="2B91AF"/>
-          <w:sz w:val="18"/>
-          <w:szCs w:val="18"/>
-          <w:highlight w:val="yellow"/>
-          <w:lang w:val="en-US" w:eastAsia="fr-FR"/>
-        </w:rPr>
-        <w:t>FormWindowState</w:t>
-      </w:r>
-      <w:r>
-        <w:rPr>
-          <w:rFonts w:ascii="Consolas" w:eastAsia="Times New Roman" w:hAnsi="Consolas" w:cs="Consolas"/>
-          <w:color w:val="000000"/>
-          <w:sz w:val="18"/>
-          <w:szCs w:val="18"/>
-          <w:highlight w:val="yellow"/>
-          <w:lang w:val="en-US" w:eastAsia="fr-FR"/>
-        </w:rPr>
-        <w:t>.Maximized; </w:t>
-      </w:r>
-      <w:r>
-        <w:rPr>
-          <w:rFonts w:ascii="Consolas" w:eastAsia="Times New Roman" w:hAnsi="Consolas" w:cs="Consolas"/>
           <w:color w:val="008000"/>
           <w:sz w:val="18"/>
           <w:szCs w:val="18"/>
           <w:highlight w:val="yellow"/>
           <w:lang w:val="en-US" w:eastAsia="fr-FR"/>
         </w:rPr>
-        <w:t>//Add for TranslatorHelper</w:t>
-      </w:r>
+        <w:t>//Add for </w:t>
+      </w:r>
+      <w:proofErr w:type="spellStart"/>
+      <w:r>
+        <w:rPr>
+          <w:rFonts w:ascii="Consolas" w:eastAsia="Times New Roman" w:hAnsi="Consolas" w:cs="Consolas"/>
+          <w:color w:val="008000"/>
+          <w:sz w:val="18"/>
+          <w:szCs w:val="18"/>
+          <w:highlight w:val="yellow"/>
+          <w:lang w:val="en-US" w:eastAsia="fr-FR"/>
+        </w:rPr>
+        <w:t>TranslatorHelper</w:t>
+      </w:r>
+      <w:proofErr w:type="spellEnd"/>
     </w:p>
     <w:p>
       <w:pPr>
@@ -1580,18 +1564,90 @@
           <w:color w:val="000000"/>
           <w:sz w:val="18"/>
           <w:szCs w:val="18"/>
-          <w:lang w:val="en-US" w:eastAsia="fr-FR"/>
-        </w:rPr>
-      </w:pPr>
-      <w:r>
-        <w:rPr>
-          <w:rFonts w:ascii="Consolas" w:eastAsia="Times New Roman" w:hAnsi="Consolas" w:cs="Consolas"/>
-          <w:color w:val="000000"/>
-          <w:sz w:val="18"/>
-          <w:szCs w:val="18"/>
-          <w:lang w:val="en-US" w:eastAsia="fr-FR"/>
-        </w:rPr>
-        <w:t xml:space="preserve"> </w:t>
+          <w:highlight w:val="yellow"/>
+          <w:lang w:val="en-US" w:eastAsia="fr-FR"/>
+        </w:rPr>
+      </w:pPr>
+      <w:r>
+        <w:rPr>
+          <w:rFonts w:ascii="Consolas" w:eastAsia="Times New Roman" w:hAnsi="Consolas" w:cs="Consolas"/>
+          <w:color w:val="000000"/>
+          <w:sz w:val="18"/>
+          <w:szCs w:val="18"/>
+          <w:highlight w:val="yellow"/>
+          <w:lang w:val="en-US" w:eastAsia="fr-FR"/>
+        </w:rPr>
+        <w:t>      </w:t>
+      </w:r>
+      <w:proofErr w:type="spellStart"/>
+      <w:r>
+        <w:rPr>
+          <w:rFonts w:ascii="Consolas" w:eastAsia="Times New Roman" w:hAnsi="Consolas" w:cs="Consolas"/>
+          <w:color w:val="0000FF"/>
+          <w:sz w:val="18"/>
+          <w:szCs w:val="18"/>
+          <w:highlight w:val="yellow"/>
+          <w:lang w:val="en-US" w:eastAsia="fr-FR"/>
+        </w:rPr>
+        <w:t>this</w:t>
+      </w:r>
+      <w:r>
+        <w:rPr>
+          <w:rFonts w:ascii="Consolas" w:eastAsia="Times New Roman" w:hAnsi="Consolas" w:cs="Consolas"/>
+          <w:color w:val="000000"/>
+          <w:sz w:val="18"/>
+          <w:szCs w:val="18"/>
+          <w:highlight w:val="yellow"/>
+          <w:lang w:val="en-US" w:eastAsia="fr-FR"/>
+        </w:rPr>
+        <w:t>.WindowState</w:t>
+      </w:r>
+      <w:proofErr w:type="spellEnd"/>
+      <w:r>
+        <w:rPr>
+          <w:rFonts w:ascii="Consolas" w:eastAsia="Times New Roman" w:hAnsi="Consolas" w:cs="Consolas"/>
+          <w:color w:val="000000"/>
+          <w:sz w:val="18"/>
+          <w:szCs w:val="18"/>
+          <w:highlight w:val="yellow"/>
+          <w:lang w:val="en-US" w:eastAsia="fr-FR"/>
+        </w:rPr>
+        <w:t> = </w:t>
+      </w:r>
+      <w:proofErr w:type="spellStart"/>
+      <w:r>
+        <w:rPr>
+          <w:rFonts w:ascii="Consolas" w:eastAsia="Times New Roman" w:hAnsi="Consolas" w:cs="Consolas"/>
+          <w:color w:val="2B91AF"/>
+          <w:sz w:val="18"/>
+          <w:szCs w:val="18"/>
+          <w:highlight w:val="yellow"/>
+          <w:lang w:val="en-US" w:eastAsia="fr-FR"/>
+        </w:rPr>
+        <w:t>FormWindowState</w:t>
+      </w:r>
+      <w:r>
+        <w:rPr>
+          <w:rFonts w:ascii="Consolas" w:eastAsia="Times New Roman" w:hAnsi="Consolas" w:cs="Consolas"/>
+          <w:color w:val="000000"/>
+          <w:sz w:val="18"/>
+          <w:szCs w:val="18"/>
+          <w:highlight w:val="yellow"/>
+          <w:lang w:val="en-US" w:eastAsia="fr-FR"/>
+        </w:rPr>
+        <w:t>.Maximized</w:t>
+      </w:r>
+      <w:proofErr w:type="spellEnd"/>
+      <w:r>
+        <w:rPr>
+          <w:rFonts w:ascii="Consolas" w:eastAsia="Times New Roman" w:hAnsi="Consolas" w:cs="Consolas"/>
+          <w:color w:val="000000"/>
+          <w:sz w:val="18"/>
+          <w:szCs w:val="18"/>
+          <w:highlight w:val="yellow"/>
+          <w:lang w:val="en-US" w:eastAsia="fr-FR"/>
+        </w:rPr>
+        <w:t>;</w:t>
       </w:r>
     </w:p>
     <w:p>
@@ -1620,72 +1676,110 @@
           <w:color w:val="000000"/>
           <w:sz w:val="18"/>
           <w:szCs w:val="18"/>
-          <w:lang w:val="en-US" w:eastAsia="fr-FR"/>
-        </w:rPr>
-      </w:pPr>
-      <w:r>
-        <w:rPr>
-          <w:rFonts w:ascii="Consolas" w:eastAsia="Times New Roman" w:hAnsi="Consolas" w:cs="Consolas"/>
-          <w:color w:val="000000"/>
-          <w:sz w:val="18"/>
-          <w:szCs w:val="18"/>
+          <w:highlight w:val="yellow"/>
+          <w:lang w:val="en-US" w:eastAsia="fr-FR"/>
+        </w:rPr>
+      </w:pPr>
+      <w:r>
+        <w:rPr>
+          <w:rFonts w:ascii="Consolas" w:eastAsia="Times New Roman" w:hAnsi="Consolas" w:cs="Consolas"/>
+          <w:color w:val="000000"/>
+          <w:sz w:val="18"/>
+          <w:szCs w:val="18"/>
+          <w:highlight w:val="yellow"/>
           <w:lang w:val="en-US" w:eastAsia="fr-FR"/>
         </w:rPr>
         <w:t>      </w:t>
       </w:r>
+      <w:r>
+        <w:rPr>
+          <w:rFonts w:ascii="Consolas" w:eastAsia="Times New Roman" w:hAnsi="Consolas" w:cs="Consolas"/>
+          <w:color w:val="2B91AF"/>
+          <w:sz w:val="18"/>
+          <w:szCs w:val="18"/>
+          <w:highlight w:val="yellow"/>
+          <w:lang w:val="en-US" w:eastAsia="fr-FR"/>
+        </w:rPr>
+        <w:t>AppDomain</w:t>
+      </w:r>
+      <w:r>
+        <w:rPr>
+          <w:rFonts w:ascii="Consolas" w:eastAsia="Times New Roman" w:hAnsi="Consolas" w:cs="Consolas"/>
+          <w:color w:val="000000"/>
+          <w:sz w:val="18"/>
+          <w:szCs w:val="18"/>
+          <w:highlight w:val="yellow"/>
+          <w:lang w:val="en-US" w:eastAsia="fr-FR"/>
+        </w:rPr>
+        <w:t>.CurrentDomain.UnhandledException += </w:t>
+      </w:r>
+      <w:r>
+        <w:rPr>
+          <w:rFonts w:ascii="Consolas" w:eastAsia="Times New Roman" w:hAnsi="Consolas" w:cs="Consolas"/>
+          <w:color w:val="0000FF"/>
+          <w:sz w:val="18"/>
+          <w:szCs w:val="18"/>
+          <w:highlight w:val="yellow"/>
+          <w:lang w:val="en-US" w:eastAsia="fr-FR"/>
+        </w:rPr>
+        <w:t>new</w:t>
+      </w:r>
+      <w:r>
+        <w:rPr>
+          <w:rFonts w:ascii="Consolas" w:eastAsia="Times New Roman" w:hAnsi="Consolas" w:cs="Consolas"/>
+          <w:color w:val="000000"/>
+          <w:sz w:val="18"/>
+          <w:szCs w:val="18"/>
+          <w:highlight w:val="yellow"/>
+          <w:lang w:val="en-US" w:eastAsia="fr-FR"/>
+        </w:rPr>
+        <w:t> </w:t>
+      </w:r>
       <w:proofErr w:type="gramStart"/>
       <w:r>
         <w:rPr>
           <w:rFonts w:ascii="Consolas" w:eastAsia="Times New Roman" w:hAnsi="Consolas" w:cs="Consolas"/>
-          <w:color w:val="0000FF"/>
-          <w:sz w:val="18"/>
-          <w:szCs w:val="18"/>
-          <w:lang w:val="en-US" w:eastAsia="fr-FR"/>
-        </w:rPr>
-        <w:t>if</w:t>
+          <w:color w:val="2B91AF"/>
+          <w:sz w:val="18"/>
+          <w:szCs w:val="18"/>
+          <w:highlight w:val="yellow"/>
+          <w:lang w:val="en-US" w:eastAsia="fr-FR"/>
+        </w:rPr>
+        <w:t>UnhandledExceptionEventHandler</w:t>
+      </w:r>
+      <w:r>
+        <w:rPr>
+          <w:rFonts w:ascii="Consolas" w:eastAsia="Times New Roman" w:hAnsi="Consolas" w:cs="Consolas"/>
+          <w:color w:val="000000"/>
+          <w:sz w:val="18"/>
+          <w:szCs w:val="18"/>
+          <w:highlight w:val="yellow"/>
+          <w:lang w:val="en-US" w:eastAsia="fr-FR"/>
+        </w:rPr>
+        <w:t>(</w:t>
       </w:r>
       <w:proofErr w:type="gramEnd"/>
       <w:r>
         <w:rPr>
           <w:rFonts w:ascii="Consolas" w:eastAsia="Times New Roman" w:hAnsi="Consolas" w:cs="Consolas"/>
-          <w:color w:val="000000"/>
-          <w:sz w:val="18"/>
-          <w:szCs w:val="18"/>
-          <w:lang w:val="en-US" w:eastAsia="fr-FR"/>
-        </w:rPr>
-        <w:t> (!</w:t>
-      </w:r>
-      <w:proofErr w:type="spellStart"/>
-      <w:r>
-        <w:rPr>
-          <w:rFonts w:ascii="Consolas" w:eastAsia="Times New Roman" w:hAnsi="Consolas" w:cs="Consolas"/>
           <w:color w:val="2B91AF"/>
           <w:sz w:val="18"/>
           <w:szCs w:val="18"/>
-          <w:lang w:val="en-US" w:eastAsia="fr-FR"/>
-        </w:rPr>
-        <w:t>RecordStructure</w:t>
-      </w:r>
-      <w:r>
-        <w:rPr>
-          <w:rFonts w:ascii="Consolas" w:eastAsia="Times New Roman" w:hAnsi="Consolas" w:cs="Consolas"/>
-          <w:color w:val="000000"/>
-          <w:sz w:val="18"/>
-          <w:szCs w:val="18"/>
-          <w:lang w:val="en-US" w:eastAsia="fr-FR"/>
-        </w:rPr>
-        <w:t>.Loaded</w:t>
-      </w:r>
-      <w:proofErr w:type="spellEnd"/>
-      <w:r>
-        <w:rPr>
-          <w:rFonts w:ascii="Consolas" w:eastAsia="Times New Roman" w:hAnsi="Consolas" w:cs="Consolas"/>
-          <w:color w:val="000000"/>
-          <w:sz w:val="18"/>
-          <w:szCs w:val="18"/>
-          <w:lang w:val="en-US" w:eastAsia="fr-FR"/>
-        </w:rPr>
-        <w:t>)</w:t>
+          <w:highlight w:val="yellow"/>
+          <w:lang w:val="en-US" w:eastAsia="fr-FR"/>
+        </w:rPr>
+        <w:t>Program</w:t>
+      </w:r>
+      <w:r>
+        <w:rPr>
+          <w:rFonts w:ascii="Consolas" w:eastAsia="Times New Roman" w:hAnsi="Consolas" w:cs="Consolas"/>
+          <w:color w:val="000000"/>
+          <w:sz w:val="18"/>
+          <w:szCs w:val="18"/>
+          <w:highlight w:val="yellow"/>
+          <w:lang w:val="en-US" w:eastAsia="fr-FR"/>
+        </w:rPr>
+        <w:t>.CurrentDomain_UnhandledException);</w:t>
       </w:r>
     </w:p>
     <w:p>
@@ -1714,18 +1808,121 @@
           <w:color w:val="000000"/>
           <w:sz w:val="18"/>
           <w:szCs w:val="18"/>
-          <w:lang w:val="en-US" w:eastAsia="fr-FR"/>
-        </w:rPr>
-      </w:pPr>
-      <w:r>
-        <w:rPr>
-          <w:rFonts w:ascii="Consolas" w:eastAsia="Times New Roman" w:hAnsi="Consolas" w:cs="Consolas"/>
-          <w:color w:val="000000"/>
-          <w:sz w:val="18"/>
-          <w:szCs w:val="18"/>
-          <w:lang w:val="en-US" w:eastAsia="fr-FR"/>
-        </w:rPr>
-        <w:t>      {</w:t>
+          <w:highlight w:val="yellow"/>
+          <w:lang w:val="en-US" w:eastAsia="fr-FR"/>
+        </w:rPr>
+      </w:pPr>
+      <w:r>
+        <w:rPr>
+          <w:rFonts w:ascii="Consolas" w:eastAsia="Times New Roman" w:hAnsi="Consolas" w:cs="Consolas"/>
+          <w:color w:val="000000"/>
+          <w:sz w:val="18"/>
+          <w:szCs w:val="18"/>
+          <w:highlight w:val="yellow"/>
+          <w:lang w:val="en-US" w:eastAsia="fr-FR"/>
+        </w:rPr>
+        <w:t>      </w:t>
+      </w:r>
+      <w:r>
+        <w:rPr>
+          <w:rFonts w:ascii="Consolas" w:eastAsia="Times New Roman" w:hAnsi="Consolas" w:cs="Consolas"/>
+          <w:color w:val="2B91AF"/>
+          <w:sz w:val="18"/>
+          <w:szCs w:val="18"/>
+          <w:highlight w:val="yellow"/>
+          <w:lang w:val="en-US" w:eastAsia="fr-FR"/>
+        </w:rPr>
+        <w:t>Application</w:t>
+      </w:r>
+      <w:r>
+        <w:rPr>
+          <w:rFonts w:ascii="Consolas" w:eastAsia="Times New Roman" w:hAnsi="Consolas" w:cs="Consolas"/>
+          <w:color w:val="000000"/>
+          <w:sz w:val="18"/>
+          <w:szCs w:val="18"/>
+          <w:highlight w:val="yellow"/>
+          <w:lang w:val="en-US" w:eastAsia="fr-FR"/>
+        </w:rPr>
+        <w:t>.ThreadException += </w:t>
+      </w:r>
+      <w:r>
+        <w:rPr>
+          <w:rFonts w:ascii="Consolas" w:eastAsia="Times New Roman" w:hAnsi="Consolas" w:cs="Consolas"/>
+          <w:color w:val="0000FF"/>
+          <w:sz w:val="18"/>
+          <w:szCs w:val="18"/>
+          <w:highlight w:val="yellow"/>
+          <w:lang w:val="en-US" w:eastAsia="fr-FR"/>
+        </w:rPr>
+        <w:t>new</w:t>
+      </w:r>
+      <w:r>
+        <w:rPr>
+          <w:rFonts w:ascii="Consolas" w:eastAsia="Times New Roman" w:hAnsi="Consolas" w:cs="Consolas"/>
+          <w:color w:val="000000"/>
+          <w:sz w:val="18"/>
+          <w:szCs w:val="18"/>
+          <w:highlight w:val="yellow"/>
+          <w:lang w:val="en-US" w:eastAsia="fr-FR"/>
+        </w:rPr>
+        <w:t> </w:t>
+      </w:r>
+      <w:proofErr w:type="gramStart"/>
+      <w:r>
+        <w:rPr>
+          <w:rFonts w:ascii="Consolas" w:eastAsia="Times New Roman" w:hAnsi="Consolas" w:cs="Consolas"/>
+          <w:color w:val="000000"/>
+          <w:sz w:val="18"/>
+          <w:szCs w:val="18"/>
+          <w:highlight w:val="yellow"/>
+          <w:lang w:val="en-US" w:eastAsia="fr-FR"/>
+        </w:rPr>
+        <w:t>System.Threading.</w:t>
+      </w:r>
+      <w:r>
+        <w:rPr>
+          <w:rFonts w:ascii="Consolas" w:eastAsia="Times New Roman" w:hAnsi="Consolas" w:cs="Consolas"/>
+          <w:color w:val="2B91AF"/>
+          <w:sz w:val="18"/>
+          <w:szCs w:val="18"/>
+          <w:highlight w:val="yellow"/>
+          <w:lang w:val="en-US" w:eastAsia="fr-FR"/>
+        </w:rPr>
+        <w:t>ThreadExceptionEventHandler</w:t>
+      </w:r>
+      <w:r>
+        <w:rPr>
+          <w:rFonts w:ascii="Consolas" w:eastAsia="Times New Roman" w:hAnsi="Consolas" w:cs="Consolas"/>
+          <w:color w:val="000000"/>
+          <w:sz w:val="18"/>
+          <w:szCs w:val="18"/>
+          <w:highlight w:val="yellow"/>
+          <w:lang w:val="en-US" w:eastAsia="fr-FR"/>
+        </w:rPr>
+        <w:t>(</w:t>
+      </w:r>
+      <w:proofErr w:type="gramEnd"/>
+      <w:r>
+        <w:rPr>
+          <w:rFonts w:ascii="Consolas" w:eastAsia="Times New Roman" w:hAnsi="Consolas" w:cs="Consolas"/>
+          <w:color w:val="2B91AF"/>
+          <w:sz w:val="18"/>
+          <w:szCs w:val="18"/>
+          <w:highlight w:val="yellow"/>
+          <w:lang w:val="en-US" w:eastAsia="fr-FR"/>
+        </w:rPr>
+        <w:t>Program</w:t>
+      </w:r>
+      <w:r>
+        <w:rPr>
+          <w:rFonts w:ascii="Consolas" w:eastAsia="Times New Roman" w:hAnsi="Consolas" w:cs="Consolas"/>
+          <w:color w:val="000000"/>
+          <w:sz w:val="18"/>
+          <w:szCs w:val="18"/>
+          <w:highlight w:val="yellow"/>
+          <w:lang w:val="en-US" w:eastAsia="fr-FR"/>
+        </w:rPr>
+        <w:t>.Application_ThreadException);</w:t>
       </w:r>
     </w:p>
     <w:p>
@@ -1763,22 +1960,35 @@
           <w:color w:val="000000"/>
           <w:sz w:val="18"/>
           <w:szCs w:val="18"/>
-          <w:lang w:val="en-US" w:eastAsia="fr-FR"/>
-        </w:rPr>
-        <w:t>        </w:t>
-      </w:r>
-      <w:proofErr w:type="gramStart"/>
-      <w:r>
-        <w:rPr>
-          <w:rFonts w:ascii="Consolas" w:eastAsia="Times New Roman" w:hAnsi="Consolas" w:cs="Consolas"/>
-          <w:color w:val="0000FF"/>
-          <w:sz w:val="18"/>
-          <w:szCs w:val="18"/>
-          <w:lang w:val="en-US" w:eastAsia="fr-FR"/>
-        </w:rPr>
-        <w:t>try</w:t>
-      </w:r>
-      <w:proofErr w:type="gramEnd"/>
+          <w:highlight w:val="yellow"/>
+          <w:lang w:val="en-US" w:eastAsia="fr-FR"/>
+        </w:rPr>
+        <w:t>      </w:t>
+      </w:r>
+      <w:r>
+        <w:rPr>
+          <w:rFonts w:ascii="Consolas" w:eastAsia="Times New Roman" w:hAnsi="Consolas" w:cs="Consolas"/>
+          <w:color w:val="008000"/>
+          <w:sz w:val="18"/>
+          <w:szCs w:val="18"/>
+          <w:highlight w:val="yellow"/>
+          <w:lang w:val="en-US" w:eastAsia="fr-FR"/>
+        </w:rPr>
+        <w:t>//End for </w:t>
+      </w:r>
+      <w:proofErr w:type="spellStart"/>
+      <w:r>
+        <w:rPr>
+          <w:rFonts w:ascii="Consolas" w:eastAsia="Times New Roman" w:hAnsi="Consolas" w:cs="Consolas"/>
+          <w:color w:val="008000"/>
+          <w:sz w:val="18"/>
+          <w:szCs w:val="18"/>
+          <w:highlight w:val="yellow"/>
+          <w:lang w:val="en-US" w:eastAsia="fr-FR"/>
+        </w:rPr>
+        <w:t>TranslatorHelper</w:t>
+      </w:r>
+      <w:proofErr w:type="spellEnd"/>
     </w:p>
     <w:p>
       <w:pPr>
@@ -1817,7 +2027,7 @@
           <w:szCs w:val="18"/>
           <w:lang w:val="en-US" w:eastAsia="fr-FR"/>
         </w:rPr>
-        <w:t>        {</w:t>
+        <w:t xml:space="preserve"> </w:t>
       </w:r>
     </w:p>
     <w:p>
@@ -1857,10 +2067,31 @@
           <w:szCs w:val="18"/>
           <w:lang w:val="en-US" w:eastAsia="fr-FR"/>
         </w:rPr>
-        <w:t>          </w:t>
+        <w:t>      </w:t>
+      </w:r>
+      <w:proofErr w:type="gramStart"/>
+      <w:r>
+        <w:rPr>
+          <w:rFonts w:ascii="Consolas" w:eastAsia="Times New Roman" w:hAnsi="Consolas" w:cs="Consolas"/>
+          <w:color w:val="0000FF"/>
+          <w:sz w:val="18"/>
+          <w:szCs w:val="18"/>
+          <w:lang w:val="en-US" w:eastAsia="fr-FR"/>
+        </w:rPr>
+        <w:t>if</w:t>
+      </w:r>
+      <w:proofErr w:type="gramEnd"/>
+      <w:r>
+        <w:rPr>
+          <w:rFonts w:ascii="Consolas" w:eastAsia="Times New Roman" w:hAnsi="Consolas" w:cs="Consolas"/>
+          <w:color w:val="000000"/>
+          <w:sz w:val="18"/>
+          <w:szCs w:val="18"/>
+          <w:lang w:val="en-US" w:eastAsia="fr-FR"/>
+        </w:rPr>
+        <w:t> (!</w:t>
       </w:r>
       <w:proofErr w:type="spellStart"/>
-      <w:proofErr w:type="gramStart"/>
       <w:r>
         <w:rPr>
           <w:rFonts w:ascii="Consolas" w:eastAsia="Times New Roman" w:hAnsi="Consolas" w:cs="Consolas"/>
@@ -1879,7 +2110,7 @@
           <w:szCs w:val="18"/>
           <w:lang w:val="en-US" w:eastAsia="fr-FR"/>
         </w:rPr>
-        <w:t>.Load</w:t>
+        <w:t>.Loaded</w:t>
       </w:r>
       <w:proofErr w:type="spellEnd"/>
       <w:r>
@@ -1890,18 +2121,7 @@
           <w:szCs w:val="18"/>
           <w:lang w:val="en-US" w:eastAsia="fr-FR"/>
         </w:rPr>
-        <w:t>(</w:t>
-      </w:r>
-      <w:proofErr w:type="gramEnd"/>
-      <w:r>
-        <w:rPr>
-          <w:rFonts w:ascii="Consolas" w:eastAsia="Times New Roman" w:hAnsi="Consolas" w:cs="Consolas"/>
-          <w:color w:val="000000"/>
-          <w:sz w:val="18"/>
-          <w:szCs w:val="18"/>
-          <w:lang w:val="en-US" w:eastAsia="fr-FR"/>
-        </w:rPr>
-        <w:t>);</w:t>
+        <w:t>)</w:t>
       </w:r>
     </w:p>
     <w:p>
@@ -1941,7 +2161,7 @@
           <w:szCs w:val="18"/>
           <w:lang w:val="en-US" w:eastAsia="fr-FR"/>
         </w:rPr>
-        <w:t>        }</w:t>
+        <w:t>      {</w:t>
       </w:r>
     </w:p>
     <w:p>
@@ -1992,39 +2212,9 @@
           <w:szCs w:val="18"/>
           <w:lang w:val="en-US" w:eastAsia="fr-FR"/>
         </w:rPr>
-        <w:t>catch</w:t>
+        <w:t>try</w:t>
       </w:r>
       <w:proofErr w:type="gramEnd"/>
-      <w:r>
-        <w:rPr>
-          <w:rFonts w:ascii="Consolas" w:eastAsia="Times New Roman" w:hAnsi="Consolas" w:cs="Consolas"/>
-          <w:color w:val="000000"/>
-          <w:sz w:val="18"/>
-          <w:szCs w:val="18"/>
-          <w:lang w:val="en-US" w:eastAsia="fr-FR"/>
-        </w:rPr>
-        <w:t> (</w:t>
-      </w:r>
-      <w:r>
-        <w:rPr>
-          <w:rFonts w:ascii="Consolas" w:eastAsia="Times New Roman" w:hAnsi="Consolas" w:cs="Consolas"/>
-          <w:color w:val="2B91AF"/>
-          <w:sz w:val="18"/>
-          <w:szCs w:val="18"/>
-          <w:lang w:val="en-US" w:eastAsia="fr-FR"/>
-        </w:rPr>
-        <w:t>Exception</w:t>
-      </w:r>
-      <w:r>
-        <w:rPr>
-          <w:rFonts w:ascii="Consolas" w:eastAsia="Times New Roman" w:hAnsi="Consolas" w:cs="Consolas"/>
-          <w:color w:val="000000"/>
-          <w:sz w:val="18"/>
-          <w:szCs w:val="18"/>
-          <w:lang w:val="en-US" w:eastAsia="fr-FR"/>
-        </w:rPr>
-        <w:t> ex)</w:t>
-      </w:r>
     </w:p>
     <w:p>
       <w:pPr>
@@ -2065,6 +2255,8 @@
         </w:rPr>
         <w:t>        {</w:t>
       </w:r>
+      <w:bookmarkStart w:id="0" w:name="_GoBack"/>
+      <w:bookmarkEnd w:id="0"/>
     </w:p>
     <w:p>
       <w:pPr>
@@ -2105,6 +2297,7 @@
         </w:rPr>
         <w:t>          </w:t>
       </w:r>
+      <w:proofErr w:type="spellStart"/>
       <w:proofErr w:type="gramStart"/>
       <w:r>
         <w:rPr>
@@ -2114,58 +2307,39 @@
           <w:szCs w:val="18"/>
           <w:lang w:val="en-US" w:eastAsia="fr-FR"/>
         </w:rPr>
-        <w:t>MessageBox</w:t>
-      </w:r>
-      <w:r>
-        <w:rPr>
-          <w:rFonts w:ascii="Consolas" w:eastAsia="Times New Roman" w:hAnsi="Consolas" w:cs="Consolas"/>
-          <w:color w:val="000000"/>
-          <w:sz w:val="18"/>
-          <w:szCs w:val="18"/>
-          <w:lang w:val="en-US" w:eastAsia="fr-FR"/>
-        </w:rPr>
-        <w:t>.Show(</w:t>
+        <w:t>RecordStructure</w:t>
+      </w:r>
+      <w:r>
+        <w:rPr>
+          <w:rFonts w:ascii="Consolas" w:eastAsia="Times New Roman" w:hAnsi="Consolas" w:cs="Consolas"/>
+          <w:color w:val="000000"/>
+          <w:sz w:val="18"/>
+          <w:szCs w:val="18"/>
+          <w:lang w:val="en-US" w:eastAsia="fr-FR"/>
+        </w:rPr>
+        <w:t>.Load</w:t>
+      </w:r>
+      <w:proofErr w:type="spellEnd"/>
+      <w:r>
+        <w:rPr>
+          <w:rFonts w:ascii="Consolas" w:eastAsia="Times New Roman" w:hAnsi="Consolas" w:cs="Consolas"/>
+          <w:color w:val="000000"/>
+          <w:sz w:val="18"/>
+          <w:szCs w:val="18"/>
+          <w:lang w:val="en-US" w:eastAsia="fr-FR"/>
+        </w:rPr>
+        <w:t>(</w:t>
       </w:r>
       <w:proofErr w:type="gramEnd"/>
       <w:r>
         <w:rPr>
           <w:rFonts w:ascii="Consolas" w:eastAsia="Times New Roman" w:hAnsi="Consolas" w:cs="Consolas"/>
-          <w:color w:val="2B91AF"/>
-          <w:sz w:val="18"/>
-          <w:szCs w:val="18"/>
-          <w:lang w:val="en-US" w:eastAsia="fr-FR"/>
-        </w:rPr>
-        <w:t>Resources</w:t>
-      </w:r>
-      <w:r>
-        <w:rPr>
-          <w:rFonts w:ascii="Consolas" w:eastAsia="Times New Roman" w:hAnsi="Consolas" w:cs="Consolas"/>
-          <w:color w:val="000000"/>
-          <w:sz w:val="18"/>
-          <w:szCs w:val="18"/>
-          <w:lang w:val="en-US" w:eastAsia="fr-FR"/>
-        </w:rPr>
-        <w:t>.CannotParseRecordStructure + ex.Message, </w:t>
-      </w:r>
-      <w:r>
-        <w:rPr>
-          <w:rFonts w:ascii="Consolas" w:eastAsia="Times New Roman" w:hAnsi="Consolas" w:cs="Consolas"/>
-          <w:color w:val="2B91AF"/>
-          <w:sz w:val="18"/>
-          <w:szCs w:val="18"/>
-          <w:lang w:val="en-US" w:eastAsia="fr-FR"/>
-        </w:rPr>
-        <w:t>Resources</w:t>
-      </w:r>
-      <w:r>
-        <w:rPr>
-          <w:rFonts w:ascii="Consolas" w:eastAsia="Times New Roman" w:hAnsi="Consolas" w:cs="Consolas"/>
-          <w:color w:val="000000"/>
-          <w:sz w:val="18"/>
-          <w:szCs w:val="18"/>
-          <w:lang w:val="en-US" w:eastAsia="fr-FR"/>
-        </w:rPr>
-        <w:t>.WarningText);</w:t>
+          <w:color w:val="000000"/>
+          <w:sz w:val="18"/>
+          <w:szCs w:val="18"/>
+          <w:lang w:val="en-US" w:eastAsia="fr-FR"/>
+        </w:rPr>
+        <w:t>);</w:t>
       </w:r>
     </w:p>
     <w:p>
@@ -2245,7 +2419,49 @@
           <w:szCs w:val="18"/>
           <w:lang w:val="en-US" w:eastAsia="fr-FR"/>
         </w:rPr>
-        <w:t>      }</w:t>
+        <w:t>        </w:t>
+      </w:r>
+      <w:proofErr w:type="gramStart"/>
+      <w:r>
+        <w:rPr>
+          <w:rFonts w:ascii="Consolas" w:eastAsia="Times New Roman" w:hAnsi="Consolas" w:cs="Consolas"/>
+          <w:color w:val="0000FF"/>
+          <w:sz w:val="18"/>
+          <w:szCs w:val="18"/>
+          <w:lang w:val="en-US" w:eastAsia="fr-FR"/>
+        </w:rPr>
+        <w:t>catch</w:t>
+      </w:r>
+      <w:proofErr w:type="gramEnd"/>
+      <w:r>
+        <w:rPr>
+          <w:rFonts w:ascii="Consolas" w:eastAsia="Times New Roman" w:hAnsi="Consolas" w:cs="Consolas"/>
+          <w:color w:val="000000"/>
+          <w:sz w:val="18"/>
+          <w:szCs w:val="18"/>
+          <w:lang w:val="en-US" w:eastAsia="fr-FR"/>
+        </w:rPr>
+        <w:t> (</w:t>
+      </w:r>
+      <w:r>
+        <w:rPr>
+          <w:rFonts w:ascii="Consolas" w:eastAsia="Times New Roman" w:hAnsi="Consolas" w:cs="Consolas"/>
+          <w:color w:val="2B91AF"/>
+          <w:sz w:val="18"/>
+          <w:szCs w:val="18"/>
+          <w:lang w:val="en-US" w:eastAsia="fr-FR"/>
+        </w:rPr>
+        <w:t>Exception</w:t>
+      </w:r>
+      <w:r>
+        <w:rPr>
+          <w:rFonts w:ascii="Consolas" w:eastAsia="Times New Roman" w:hAnsi="Consolas" w:cs="Consolas"/>
+          <w:color w:val="000000"/>
+          <w:sz w:val="18"/>
+          <w:szCs w:val="18"/>
+          <w:lang w:val="en-US" w:eastAsia="fr-FR"/>
+        </w:rPr>
+        <w:t> ex)</w:t>
       </w:r>
     </w:p>
     <w:p>
@@ -2285,7 +2501,7 @@
           <w:szCs w:val="18"/>
           <w:lang w:val="en-US" w:eastAsia="fr-FR"/>
         </w:rPr>
-        <w:t xml:space="preserve"> </w:t>
+        <w:t>        {</w:t>
       </w:r>
     </w:p>
     <w:p>
@@ -2325,41 +2541,69 @@
           <w:szCs w:val="18"/>
           <w:lang w:val="en-US" w:eastAsia="fr-FR"/>
         </w:rPr>
-        <w:t>      </w:t>
-      </w:r>
-      <w:proofErr w:type="spellStart"/>
+        <w:t>          </w:t>
+      </w:r>
       <w:proofErr w:type="gramStart"/>
       <w:r>
         <w:rPr>
           <w:rFonts w:ascii="Consolas" w:eastAsia="Times New Roman" w:hAnsi="Consolas" w:cs="Consolas"/>
-          <w:color w:val="000000"/>
-          <w:sz w:val="18"/>
-          <w:szCs w:val="18"/>
-          <w:lang w:val="en-US" w:eastAsia="fr-FR"/>
-        </w:rPr>
-        <w:t>InitializeComponent</w:t>
-      </w:r>
-      <w:proofErr w:type="spellEnd"/>
-      <w:r>
-        <w:rPr>
-          <w:rFonts w:ascii="Consolas" w:eastAsia="Times New Roman" w:hAnsi="Consolas" w:cs="Consolas"/>
-          <w:color w:val="000000"/>
-          <w:sz w:val="18"/>
-          <w:szCs w:val="18"/>
-          <w:lang w:val="en-US" w:eastAsia="fr-FR"/>
-        </w:rPr>
-        <w:t>(</w:t>
+          <w:color w:val="2B91AF"/>
+          <w:sz w:val="18"/>
+          <w:szCs w:val="18"/>
+          <w:lang w:val="en-US" w:eastAsia="fr-FR"/>
+        </w:rPr>
+        <w:t>MessageBox</w:t>
+      </w:r>
+      <w:r>
+        <w:rPr>
+          <w:rFonts w:ascii="Consolas" w:eastAsia="Times New Roman" w:hAnsi="Consolas" w:cs="Consolas"/>
+          <w:color w:val="000000"/>
+          <w:sz w:val="18"/>
+          <w:szCs w:val="18"/>
+          <w:lang w:val="en-US" w:eastAsia="fr-FR"/>
+        </w:rPr>
+        <w:t>.Show(</w:t>
       </w:r>
       <w:proofErr w:type="gramEnd"/>
       <w:r>
         <w:rPr>
           <w:rFonts w:ascii="Consolas" w:eastAsia="Times New Roman" w:hAnsi="Consolas" w:cs="Consolas"/>
-          <w:color w:val="000000"/>
-          <w:sz w:val="18"/>
-          <w:szCs w:val="18"/>
-          <w:lang w:val="en-US" w:eastAsia="fr-FR"/>
-        </w:rPr>
-        <w:t>);</w:t>
+          <w:color w:val="2B91AF"/>
+          <w:sz w:val="18"/>
+          <w:szCs w:val="18"/>
+          <w:lang w:val="en-US" w:eastAsia="fr-FR"/>
+        </w:rPr>
+        <w:t>Resources</w:t>
+      </w:r>
+      <w:r>
+        <w:rPr>
+          <w:rFonts w:ascii="Consolas" w:eastAsia="Times New Roman" w:hAnsi="Consolas" w:cs="Consolas"/>
+          <w:color w:val="000000"/>
+          <w:sz w:val="18"/>
+          <w:szCs w:val="18"/>
+          <w:lang w:val="en-US" w:eastAsia="fr-FR"/>
+        </w:rPr>
+        <w:t>.CannotParseRecordStructure + ex.Message, </w:t>
+      </w:r>
+      <w:r>
+        <w:rPr>
+          <w:rFonts w:ascii="Consolas" w:eastAsia="Times New Roman" w:hAnsi="Consolas" w:cs="Consolas"/>
+          <w:color w:val="2B91AF"/>
+          <w:sz w:val="18"/>
+          <w:szCs w:val="18"/>
+          <w:lang w:val="en-US" w:eastAsia="fr-FR"/>
+        </w:rPr>
+        <w:t>Resources</w:t>
+      </w:r>
+      <w:r>
+        <w:rPr>
+          <w:rFonts w:ascii="Consolas" w:eastAsia="Times New Roman" w:hAnsi="Consolas" w:cs="Consolas"/>
+          <w:color w:val="000000"/>
+          <w:sz w:val="18"/>
+          <w:szCs w:val="18"/>
+          <w:lang w:val="en-US" w:eastAsia="fr-FR"/>
+        </w:rPr>
+        <w:t>.WarningText);</w:t>
       </w:r>
     </w:p>
     <w:p>
@@ -2399,41 +2643,7 @@
           <w:szCs w:val="18"/>
           <w:lang w:val="en-US" w:eastAsia="fr-FR"/>
         </w:rPr>
-        <w:t>      </w:t>
-      </w:r>
-      <w:proofErr w:type="spellStart"/>
-      <w:proofErr w:type="gramStart"/>
-      <w:r>
-        <w:rPr>
-          <w:rFonts w:ascii="Consolas" w:eastAsia="Times New Roman" w:hAnsi="Consolas" w:cs="Consolas"/>
-          <w:color w:val="000000"/>
-          <w:sz w:val="18"/>
-          <w:szCs w:val="18"/>
-          <w:lang w:val="en-US" w:eastAsia="fr-FR"/>
-        </w:rPr>
-        <w:t>InitializeToolStripFind</w:t>
-      </w:r>
-      <w:proofErr w:type="spellEnd"/>
-      <w:r>
-        <w:rPr>
-          <w:rFonts w:ascii="Consolas" w:eastAsia="Times New Roman" w:hAnsi="Consolas" w:cs="Consolas"/>
-          <w:color w:val="000000"/>
-          <w:sz w:val="18"/>
-          <w:szCs w:val="18"/>
-          <w:lang w:val="en-US" w:eastAsia="fr-FR"/>
-        </w:rPr>
-        <w:t>(</w:t>
-      </w:r>
-      <w:proofErr w:type="gramEnd"/>
-      <w:r>
-        <w:rPr>
-          <w:rFonts w:ascii="Consolas" w:eastAsia="Times New Roman" w:hAnsi="Consolas" w:cs="Consolas"/>
-          <w:color w:val="000000"/>
-          <w:sz w:val="18"/>
-          <w:szCs w:val="18"/>
-          <w:lang w:val="en-US" w:eastAsia="fr-FR"/>
-        </w:rPr>
-        <w:t>);</w:t>
+        <w:t>        }</w:t>
       </w:r>
     </w:p>
     <w:p>
@@ -2473,42 +2683,7 @@
           <w:szCs w:val="18"/>
           <w:lang w:val="en-US" w:eastAsia="fr-FR"/>
         </w:rPr>
-        <w:t>      </w:t>
-      </w:r>
-      <w:proofErr w:type="gramStart"/>
-      <w:r>
-        <w:rPr>
-          <w:rFonts w:ascii="Consolas" w:eastAsia="Times New Roman" w:hAnsi="Consolas" w:cs="Consolas"/>
-          <w:color w:val="000000"/>
-          <w:sz w:val="18"/>
-          <w:szCs w:val="18"/>
-          <w:highlight w:val="yellow"/>
-          <w:lang w:val="en-US" w:eastAsia="fr-FR"/>
-        </w:rPr>
-        <w:t>InitializeToolStripTranslatorHelper(</w:t>
-      </w:r>
-      <w:proofErr w:type="gramEnd"/>
-      <w:r>
-        <w:rPr>
-          <w:rFonts w:ascii="Consolas" w:eastAsia="Times New Roman" w:hAnsi="Consolas" w:cs="Consolas"/>
-          <w:color w:val="000000"/>
-          <w:sz w:val="18"/>
-          <w:szCs w:val="18"/>
-          <w:highlight w:val="yellow"/>
-          <w:lang w:val="en-US" w:eastAsia="fr-FR"/>
-        </w:rPr>
-        <w:t>); </w:t>
-      </w:r>
-      <w:r>
-        <w:rPr>
-          <w:rFonts w:ascii="Consolas" w:eastAsia="Times New Roman" w:hAnsi="Consolas" w:cs="Consolas"/>
-          <w:color w:val="008000"/>
-          <w:sz w:val="18"/>
-          <w:szCs w:val="18"/>
-          <w:highlight w:val="yellow"/>
-          <w:lang w:val="en-US" w:eastAsia="fr-FR"/>
-        </w:rPr>
-        <w:t>//Add for TranslatorHelper</w:t>
+        <w:t>      }</w:t>
       </w:r>
     </w:p>
     <w:p>
@@ -2548,41 +2723,7 @@
           <w:szCs w:val="18"/>
           <w:lang w:val="en-US" w:eastAsia="fr-FR"/>
         </w:rPr>
-        <w:t>      </w:t>
-      </w:r>
-      <w:proofErr w:type="spellStart"/>
-      <w:proofErr w:type="gramStart"/>
-      <w:r>
-        <w:rPr>
-          <w:rFonts w:ascii="Consolas" w:eastAsia="Times New Roman" w:hAnsi="Consolas" w:cs="Consolas"/>
-          <w:color w:val="000000"/>
-          <w:sz w:val="18"/>
-          <w:szCs w:val="18"/>
-          <w:lang w:val="en-US" w:eastAsia="fr-FR"/>
-        </w:rPr>
-        <w:t>InitializeDockingWindows</w:t>
-      </w:r>
-      <w:proofErr w:type="spellEnd"/>
-      <w:r>
-        <w:rPr>
-          <w:rFonts w:ascii="Consolas" w:eastAsia="Times New Roman" w:hAnsi="Consolas" w:cs="Consolas"/>
-          <w:color w:val="000000"/>
-          <w:sz w:val="18"/>
-          <w:szCs w:val="18"/>
-          <w:lang w:val="en-US" w:eastAsia="fr-FR"/>
-        </w:rPr>
-        <w:t>(</w:t>
-      </w:r>
-      <w:proofErr w:type="gramEnd"/>
-      <w:r>
-        <w:rPr>
-          <w:rFonts w:ascii="Consolas" w:eastAsia="Times New Roman" w:hAnsi="Consolas" w:cs="Consolas"/>
-          <w:color w:val="000000"/>
-          <w:sz w:val="18"/>
-          <w:szCs w:val="18"/>
-          <w:lang w:val="en-US" w:eastAsia="fr-FR"/>
-        </w:rPr>
-        <w:t>);</w:t>
+        <w:t xml:space="preserve"> </w:t>
       </w:r>
     </w:p>
     <w:p>
@@ -2634,7 +2775,7 @@
           <w:szCs w:val="18"/>
           <w:lang w:val="en-US" w:eastAsia="fr-FR"/>
         </w:rPr>
-        <w:t>RegisterMessageFilter</w:t>
+        <w:t>InitializeComponent</w:t>
       </w:r>
       <w:proofErr w:type="spellEnd"/>
       <w:r>
@@ -2696,7 +2837,41 @@
           <w:szCs w:val="18"/>
           <w:lang w:val="en-US" w:eastAsia="fr-FR"/>
         </w:rPr>
-        <w:t xml:space="preserve"> </w:t>
+        <w:t>      </w:t>
+      </w:r>
+      <w:proofErr w:type="spellStart"/>
+      <w:proofErr w:type="gramStart"/>
+      <w:r>
+        <w:rPr>
+          <w:rFonts w:ascii="Consolas" w:eastAsia="Times New Roman" w:hAnsi="Consolas" w:cs="Consolas"/>
+          <w:color w:val="000000"/>
+          <w:sz w:val="18"/>
+          <w:szCs w:val="18"/>
+          <w:lang w:val="en-US" w:eastAsia="fr-FR"/>
+        </w:rPr>
+        <w:t>InitializeToolStripFind</w:t>
+      </w:r>
+      <w:proofErr w:type="spellEnd"/>
+      <w:r>
+        <w:rPr>
+          <w:rFonts w:ascii="Consolas" w:eastAsia="Times New Roman" w:hAnsi="Consolas" w:cs="Consolas"/>
+          <w:color w:val="000000"/>
+          <w:sz w:val="18"/>
+          <w:szCs w:val="18"/>
+          <w:lang w:val="en-US" w:eastAsia="fr-FR"/>
+        </w:rPr>
+        <w:t>(</w:t>
+      </w:r>
+      <w:proofErr w:type="gramEnd"/>
+      <w:r>
+        <w:rPr>
+          <w:rFonts w:ascii="Consolas" w:eastAsia="Times New Roman" w:hAnsi="Consolas" w:cs="Consolas"/>
+          <w:color w:val="000000"/>
+          <w:sz w:val="18"/>
+          <w:szCs w:val="18"/>
+          <w:lang w:val="en-US" w:eastAsia="fr-FR"/>
+        </w:rPr>
+        <w:t>);</w:t>
       </w:r>
     </w:p>
     <w:p>
@@ -2736,7 +2911,7 @@
           <w:szCs w:val="18"/>
           <w:lang w:val="en-US" w:eastAsia="fr-FR"/>
         </w:rPr>
-        <w:t>      PluginTree.SelectionChanged += (o, e) =&gt; </w:t>
+        <w:t>      </w:t>
       </w:r>
       <w:proofErr w:type="gramStart"/>
       <w:r>
@@ -2745,9 +2920,430 @@
           <w:color w:val="000000"/>
           <w:sz w:val="18"/>
           <w:szCs w:val="18"/>
-          <w:lang w:val="en-US" w:eastAsia="fr-FR"/>
-        </w:rPr>
-        <w:t>RebuildSelection(</w:t>
+          <w:highlight w:val="yellow"/>
+          <w:lang w:val="en-US" w:eastAsia="fr-FR"/>
+        </w:rPr>
+        <w:t>InitializeToolStripTranslatorHelper(</w:t>
+      </w:r>
+      <w:proofErr w:type="gramEnd"/>
+      <w:r>
+        <w:rPr>
+          <w:rFonts w:ascii="Consolas" w:eastAsia="Times New Roman" w:hAnsi="Consolas" w:cs="Consolas"/>
+          <w:color w:val="000000"/>
+          <w:sz w:val="18"/>
+          <w:szCs w:val="18"/>
+          <w:highlight w:val="yellow"/>
+          <w:lang w:val="en-US" w:eastAsia="fr-FR"/>
+        </w:rPr>
+        <w:t>); </w:t>
+      </w:r>
+      <w:r>
+        <w:rPr>
+          <w:rFonts w:ascii="Consolas" w:eastAsia="Times New Roman" w:hAnsi="Consolas" w:cs="Consolas"/>
+          <w:color w:val="008000"/>
+          <w:sz w:val="18"/>
+          <w:szCs w:val="18"/>
+          <w:highlight w:val="yellow"/>
+          <w:lang w:val="en-US" w:eastAsia="fr-FR"/>
+        </w:rPr>
+        <w:t>//Add for TranslatorHelper</w:t>
+      </w:r>
+    </w:p>
+    <w:p>
+      <w:pPr>
+        <w:shd w:val="clear" w:color="auto" w:fill="FFFFFF"/>
+        <w:tabs>
+          <w:tab w:val="left" w:pos="916"/>
+          <w:tab w:val="left" w:pos="1832"/>
+          <w:tab w:val="left" w:pos="2748"/>
+          <w:tab w:val="left" w:pos="3664"/>
+          <w:tab w:val="left" w:pos="4580"/>
+          <w:tab w:val="left" w:pos="5496"/>
+          <w:tab w:val="left" w:pos="6412"/>
+          <w:tab w:val="left" w:pos="7328"/>
+          <w:tab w:val="left" w:pos="8244"/>
+          <w:tab w:val="left" w:pos="9160"/>
+          <w:tab w:val="left" w:pos="10076"/>
+          <w:tab w:val="left" w:pos="10992"/>
+          <w:tab w:val="left" w:pos="11908"/>
+          <w:tab w:val="left" w:pos="12824"/>
+          <w:tab w:val="left" w:pos="13740"/>
+          <w:tab w:val="left" w:pos="14656"/>
+        </w:tabs>
+        <w:rPr>
+          <w:rFonts w:ascii="Consolas" w:eastAsia="Times New Roman" w:hAnsi="Consolas" w:cs="Consolas"/>
+          <w:color w:val="000000"/>
+          <w:sz w:val="18"/>
+          <w:szCs w:val="18"/>
+          <w:lang w:val="en-US" w:eastAsia="fr-FR"/>
+        </w:rPr>
+      </w:pPr>
+      <w:r>
+        <w:rPr>
+          <w:rFonts w:ascii="Consolas" w:eastAsia="Times New Roman" w:hAnsi="Consolas" w:cs="Consolas"/>
+          <w:color w:val="000000"/>
+          <w:sz w:val="18"/>
+          <w:szCs w:val="18"/>
+          <w:lang w:val="en-US" w:eastAsia="fr-FR"/>
+        </w:rPr>
+        <w:t>      </w:t>
+      </w:r>
+      <w:proofErr w:type="spellStart"/>
+      <w:proofErr w:type="gramStart"/>
+      <w:r>
+        <w:rPr>
+          <w:rFonts w:ascii="Consolas" w:eastAsia="Times New Roman" w:hAnsi="Consolas" w:cs="Consolas"/>
+          <w:color w:val="000000"/>
+          <w:sz w:val="18"/>
+          <w:szCs w:val="18"/>
+          <w:lang w:val="en-US" w:eastAsia="fr-FR"/>
+        </w:rPr>
+        <w:t>InitializeDockingWindows</w:t>
+      </w:r>
+      <w:proofErr w:type="spellEnd"/>
+      <w:r>
+        <w:rPr>
+          <w:rFonts w:ascii="Consolas" w:eastAsia="Times New Roman" w:hAnsi="Consolas" w:cs="Consolas"/>
+          <w:color w:val="000000"/>
+          <w:sz w:val="18"/>
+          <w:szCs w:val="18"/>
+          <w:lang w:val="en-US" w:eastAsia="fr-FR"/>
+        </w:rPr>
+        <w:t>(</w:t>
+      </w:r>
+      <w:proofErr w:type="gramEnd"/>
+      <w:r>
+        <w:rPr>
+          <w:rFonts w:ascii="Consolas" w:eastAsia="Times New Roman" w:hAnsi="Consolas" w:cs="Consolas"/>
+          <w:color w:val="000000"/>
+          <w:sz w:val="18"/>
+          <w:szCs w:val="18"/>
+          <w:lang w:val="en-US" w:eastAsia="fr-FR"/>
+        </w:rPr>
+        <w:t>);</w:t>
+      </w:r>
+    </w:p>
+    <w:p>
+      <w:pPr>
+        <w:shd w:val="clear" w:color="auto" w:fill="FFFFFF"/>
+        <w:tabs>
+          <w:tab w:val="left" w:pos="916"/>
+          <w:tab w:val="left" w:pos="1832"/>
+          <w:tab w:val="left" w:pos="2748"/>
+          <w:tab w:val="left" w:pos="3664"/>
+          <w:tab w:val="left" w:pos="4580"/>
+          <w:tab w:val="left" w:pos="5496"/>
+          <w:tab w:val="left" w:pos="6412"/>
+          <w:tab w:val="left" w:pos="7328"/>
+          <w:tab w:val="left" w:pos="8244"/>
+          <w:tab w:val="left" w:pos="9160"/>
+          <w:tab w:val="left" w:pos="10076"/>
+          <w:tab w:val="left" w:pos="10992"/>
+          <w:tab w:val="left" w:pos="11908"/>
+          <w:tab w:val="left" w:pos="12824"/>
+          <w:tab w:val="left" w:pos="13740"/>
+          <w:tab w:val="left" w:pos="14656"/>
+        </w:tabs>
+        <w:rPr>
+          <w:rFonts w:ascii="Consolas" w:eastAsia="Times New Roman" w:hAnsi="Consolas" w:cs="Consolas"/>
+          <w:color w:val="000000"/>
+          <w:sz w:val="18"/>
+          <w:szCs w:val="18"/>
+          <w:lang w:val="en-US" w:eastAsia="fr-FR"/>
+        </w:rPr>
+      </w:pPr>
+      <w:r>
+        <w:rPr>
+          <w:rFonts w:ascii="Consolas" w:eastAsia="Times New Roman" w:hAnsi="Consolas" w:cs="Consolas"/>
+          <w:color w:val="000000"/>
+          <w:sz w:val="18"/>
+          <w:szCs w:val="18"/>
+          <w:lang w:val="en-US" w:eastAsia="fr-FR"/>
+        </w:rPr>
+        <w:t>      </w:t>
+      </w:r>
+      <w:proofErr w:type="spellStart"/>
+      <w:proofErr w:type="gramStart"/>
+      <w:r>
+        <w:rPr>
+          <w:rFonts w:ascii="Consolas" w:eastAsia="Times New Roman" w:hAnsi="Consolas" w:cs="Consolas"/>
+          <w:color w:val="000000"/>
+          <w:sz w:val="18"/>
+          <w:szCs w:val="18"/>
+          <w:lang w:val="en-US" w:eastAsia="fr-FR"/>
+        </w:rPr>
+        <w:t>RegisterMessageFilter</w:t>
+      </w:r>
+      <w:proofErr w:type="spellEnd"/>
+      <w:r>
+        <w:rPr>
+          <w:rFonts w:ascii="Consolas" w:eastAsia="Times New Roman" w:hAnsi="Consolas" w:cs="Consolas"/>
+          <w:color w:val="000000"/>
+          <w:sz w:val="18"/>
+          <w:szCs w:val="18"/>
+          <w:lang w:val="en-US" w:eastAsia="fr-FR"/>
+        </w:rPr>
+        <w:t>(</w:t>
+      </w:r>
+      <w:proofErr w:type="gramEnd"/>
+      <w:r>
+        <w:rPr>
+          <w:rFonts w:ascii="Consolas" w:eastAsia="Times New Roman" w:hAnsi="Consolas" w:cs="Consolas"/>
+          <w:color w:val="000000"/>
+          <w:sz w:val="18"/>
+          <w:szCs w:val="18"/>
+          <w:lang w:val="en-US" w:eastAsia="fr-FR"/>
+        </w:rPr>
+        <w:t>);</w:t>
+      </w:r>
+    </w:p>
+    <w:p>
+      <w:pPr>
+        <w:shd w:val="clear" w:color="auto" w:fill="FFFFFF"/>
+        <w:tabs>
+          <w:tab w:val="left" w:pos="916"/>
+          <w:tab w:val="left" w:pos="1832"/>
+          <w:tab w:val="left" w:pos="2748"/>
+          <w:tab w:val="left" w:pos="3664"/>
+          <w:tab w:val="left" w:pos="4580"/>
+          <w:tab w:val="left" w:pos="5496"/>
+          <w:tab w:val="left" w:pos="6412"/>
+          <w:tab w:val="left" w:pos="7328"/>
+          <w:tab w:val="left" w:pos="8244"/>
+          <w:tab w:val="left" w:pos="9160"/>
+          <w:tab w:val="left" w:pos="10076"/>
+          <w:tab w:val="left" w:pos="10992"/>
+          <w:tab w:val="left" w:pos="11908"/>
+          <w:tab w:val="left" w:pos="12824"/>
+          <w:tab w:val="left" w:pos="13740"/>
+          <w:tab w:val="left" w:pos="14656"/>
+        </w:tabs>
+        <w:rPr>
+          <w:rFonts w:ascii="Consolas" w:eastAsia="Times New Roman" w:hAnsi="Consolas" w:cs="Consolas"/>
+          <w:color w:val="000000"/>
+          <w:sz w:val="18"/>
+          <w:szCs w:val="18"/>
+          <w:lang w:val="en-US" w:eastAsia="fr-FR"/>
+        </w:rPr>
+      </w:pPr>
+      <w:r>
+        <w:rPr>
+          <w:rFonts w:ascii="Consolas" w:eastAsia="Times New Roman" w:hAnsi="Consolas" w:cs="Consolas"/>
+          <w:color w:val="000000"/>
+          <w:sz w:val="18"/>
+          <w:szCs w:val="18"/>
+          <w:lang w:val="en-US" w:eastAsia="fr-FR"/>
+        </w:rPr>
+        <w:t xml:space="preserve"> </w:t>
+      </w:r>
+    </w:p>
+    <w:p>
+      <w:pPr>
+        <w:shd w:val="clear" w:color="auto" w:fill="FFFFFF"/>
+        <w:tabs>
+          <w:tab w:val="left" w:pos="916"/>
+          <w:tab w:val="left" w:pos="1832"/>
+          <w:tab w:val="left" w:pos="2748"/>
+          <w:tab w:val="left" w:pos="3664"/>
+          <w:tab w:val="left" w:pos="4580"/>
+          <w:tab w:val="left" w:pos="5496"/>
+          <w:tab w:val="left" w:pos="6412"/>
+          <w:tab w:val="left" w:pos="7328"/>
+          <w:tab w:val="left" w:pos="8244"/>
+          <w:tab w:val="left" w:pos="9160"/>
+          <w:tab w:val="left" w:pos="10076"/>
+          <w:tab w:val="left" w:pos="10992"/>
+          <w:tab w:val="left" w:pos="11908"/>
+          <w:tab w:val="left" w:pos="12824"/>
+          <w:tab w:val="left" w:pos="13740"/>
+          <w:tab w:val="left" w:pos="14656"/>
+        </w:tabs>
+        <w:rPr>
+          <w:rFonts w:ascii="Consolas" w:eastAsia="Times New Roman" w:hAnsi="Consolas" w:cs="Consolas"/>
+          <w:color w:val="000000"/>
+          <w:sz w:val="18"/>
+          <w:szCs w:val="18"/>
+          <w:lang w:val="en-US" w:eastAsia="fr-FR"/>
+        </w:rPr>
+      </w:pPr>
+      <w:r>
+        <w:rPr>
+          <w:rFonts w:ascii="Consolas" w:eastAsia="Times New Roman" w:hAnsi="Consolas" w:cs="Consolas"/>
+          <w:color w:val="000000"/>
+          <w:sz w:val="18"/>
+          <w:szCs w:val="18"/>
+          <w:lang w:val="en-US" w:eastAsia="fr-FR"/>
+        </w:rPr>
+        <w:t>      </w:t>
+      </w:r>
+      <w:r>
+        <w:rPr>
+          <w:rFonts w:ascii="Consolas" w:eastAsia="Times New Roman" w:hAnsi="Consolas" w:cs="Consolas"/>
+          <w:color w:val="000000"/>
+          <w:sz w:val="18"/>
+          <w:szCs w:val="18"/>
+          <w:highlight w:val="yellow"/>
+          <w:lang w:val="en-US" w:eastAsia="fr-FR"/>
+        </w:rPr>
+        <w:t>uTF8ModeToolStripMenuItem.Checked = Properties.</w:t>
+      </w:r>
+      <w:r>
+        <w:rPr>
+          <w:rFonts w:ascii="Consolas" w:eastAsia="Times New Roman" w:hAnsi="Consolas" w:cs="Consolas"/>
+          <w:color w:val="2B91AF"/>
+          <w:sz w:val="18"/>
+          <w:szCs w:val="18"/>
+          <w:highlight w:val="yellow"/>
+          <w:lang w:val="en-US" w:eastAsia="fr-FR"/>
+        </w:rPr>
+        <w:t>Settings</w:t>
+      </w:r>
+      <w:r>
+        <w:rPr>
+          <w:rFonts w:ascii="Consolas" w:eastAsia="Times New Roman" w:hAnsi="Consolas" w:cs="Consolas"/>
+          <w:color w:val="000000"/>
+          <w:sz w:val="18"/>
+          <w:szCs w:val="18"/>
+          <w:highlight w:val="yellow"/>
+          <w:lang w:val="en-US" w:eastAsia="fr-FR"/>
+        </w:rPr>
+        <w:t>.Default.UseUTF8; </w:t>
+      </w:r>
+      <w:r>
+        <w:rPr>
+          <w:rFonts w:ascii="Consolas" w:eastAsia="Times New Roman" w:hAnsi="Consolas" w:cs="Consolas"/>
+          <w:color w:val="008000"/>
+          <w:sz w:val="18"/>
+          <w:szCs w:val="18"/>
+          <w:highlight w:val="yellow"/>
+          <w:lang w:val="en-US" w:eastAsia="fr-FR"/>
+        </w:rPr>
+        <w:t>//Add for TranslatorHelper</w:t>
+      </w:r>
+    </w:p>
+    <w:p>
+      <w:pPr>
+        <w:shd w:val="clear" w:color="auto" w:fill="FFFFFF"/>
+        <w:tabs>
+          <w:tab w:val="left" w:pos="916"/>
+          <w:tab w:val="left" w:pos="1832"/>
+          <w:tab w:val="left" w:pos="2748"/>
+          <w:tab w:val="left" w:pos="3664"/>
+          <w:tab w:val="left" w:pos="4580"/>
+          <w:tab w:val="left" w:pos="5496"/>
+          <w:tab w:val="left" w:pos="6412"/>
+          <w:tab w:val="left" w:pos="7328"/>
+          <w:tab w:val="left" w:pos="8244"/>
+          <w:tab w:val="left" w:pos="9160"/>
+          <w:tab w:val="left" w:pos="10076"/>
+          <w:tab w:val="left" w:pos="10992"/>
+          <w:tab w:val="left" w:pos="11908"/>
+          <w:tab w:val="left" w:pos="12824"/>
+          <w:tab w:val="left" w:pos="13740"/>
+          <w:tab w:val="left" w:pos="14656"/>
+        </w:tabs>
+        <w:rPr>
+          <w:rFonts w:ascii="Consolas" w:eastAsia="Times New Roman" w:hAnsi="Consolas" w:cs="Consolas"/>
+          <w:color w:val="000000"/>
+          <w:sz w:val="18"/>
+          <w:szCs w:val="18"/>
+          <w:lang w:val="en-US" w:eastAsia="fr-FR"/>
+        </w:rPr>
+      </w:pPr>
+      <w:r>
+        <w:rPr>
+          <w:rFonts w:ascii="Consolas" w:eastAsia="Times New Roman" w:hAnsi="Consolas" w:cs="Consolas"/>
+          <w:color w:val="000000"/>
+          <w:sz w:val="18"/>
+          <w:szCs w:val="18"/>
+          <w:lang w:val="en-US" w:eastAsia="fr-FR"/>
+        </w:rPr>
+        <w:t xml:space="preserve"> </w:t>
+      </w:r>
+    </w:p>
+    <w:p>
+      <w:pPr>
+        <w:shd w:val="clear" w:color="auto" w:fill="FFFFFF"/>
+        <w:tabs>
+          <w:tab w:val="left" w:pos="916"/>
+          <w:tab w:val="left" w:pos="1832"/>
+          <w:tab w:val="left" w:pos="2748"/>
+          <w:tab w:val="left" w:pos="3664"/>
+          <w:tab w:val="left" w:pos="4580"/>
+          <w:tab w:val="left" w:pos="5496"/>
+          <w:tab w:val="left" w:pos="6412"/>
+          <w:tab w:val="left" w:pos="7328"/>
+          <w:tab w:val="left" w:pos="8244"/>
+          <w:tab w:val="left" w:pos="9160"/>
+          <w:tab w:val="left" w:pos="10076"/>
+          <w:tab w:val="left" w:pos="10992"/>
+          <w:tab w:val="left" w:pos="11908"/>
+          <w:tab w:val="left" w:pos="12824"/>
+          <w:tab w:val="left" w:pos="13740"/>
+          <w:tab w:val="left" w:pos="14656"/>
+        </w:tabs>
+        <w:rPr>
+          <w:rFonts w:ascii="Consolas" w:eastAsia="Times New Roman" w:hAnsi="Consolas" w:cs="Consolas"/>
+          <w:color w:val="000000"/>
+          <w:sz w:val="18"/>
+          <w:szCs w:val="18"/>
+          <w:lang w:val="en-US" w:eastAsia="fr-FR"/>
+        </w:rPr>
+      </w:pPr>
+      <w:r>
+        <w:rPr>
+          <w:rFonts w:ascii="Consolas" w:eastAsia="Times New Roman" w:hAnsi="Consolas" w:cs="Consolas"/>
+          <w:color w:val="000000"/>
+          <w:sz w:val="18"/>
+          <w:szCs w:val="18"/>
+          <w:lang w:val="en-US" w:eastAsia="fr-FR"/>
+        </w:rPr>
+        <w:t>      </w:t>
+      </w:r>
+      <w:proofErr w:type="spellStart"/>
+      <w:r>
+        <w:rPr>
+          <w:rFonts w:ascii="Consolas" w:eastAsia="Times New Roman" w:hAnsi="Consolas" w:cs="Consolas"/>
+          <w:color w:val="000000"/>
+          <w:sz w:val="18"/>
+          <w:szCs w:val="18"/>
+          <w:lang w:val="en-US" w:eastAsia="fr-FR"/>
+        </w:rPr>
+        <w:t>PluginTree.SelectionChanged</w:t>
+      </w:r>
+      <w:proofErr w:type="spellEnd"/>
+      <w:r>
+        <w:rPr>
+          <w:rFonts w:ascii="Consolas" w:eastAsia="Times New Roman" w:hAnsi="Consolas" w:cs="Consolas"/>
+          <w:color w:val="000000"/>
+          <w:sz w:val="18"/>
+          <w:szCs w:val="18"/>
+          <w:lang w:val="en-US" w:eastAsia="fr-FR"/>
+        </w:rPr>
+        <w:t> += (o, e) =&gt; </w:t>
+      </w:r>
+      <w:proofErr w:type="spellStart"/>
+      <w:proofErr w:type="gramStart"/>
+      <w:r>
+        <w:rPr>
+          <w:rFonts w:ascii="Consolas" w:eastAsia="Times New Roman" w:hAnsi="Consolas" w:cs="Consolas"/>
+          <w:color w:val="000000"/>
+          <w:sz w:val="18"/>
+          <w:szCs w:val="18"/>
+          <w:lang w:val="en-US" w:eastAsia="fr-FR"/>
+        </w:rPr>
+        <w:t>RebuildSelection</w:t>
+      </w:r>
+      <w:proofErr w:type="spellEnd"/>
+      <w:r>
+        <w:rPr>
+          <w:rFonts w:ascii="Consolas" w:eastAsia="Times New Roman" w:hAnsi="Consolas" w:cs="Consolas"/>
+          <w:color w:val="000000"/>
+          <w:sz w:val="18"/>
+          <w:szCs w:val="18"/>
+          <w:lang w:val="en-US" w:eastAsia="fr-FR"/>
+        </w:rPr>
+        <w:t>(</w:t>
       </w:r>
       <w:proofErr w:type="gramEnd"/>
       <w:r>
@@ -11783,7 +12379,7 @@
           <w:color w:val="000000"/>
           <w:sz w:val="20"/>
           <w:szCs w:val="20"/>
-          <w:lang w:eastAsia="fr-FR"/>
+          <w:lang w:val="en-US" w:eastAsia="fr-FR"/>
         </w:rPr>
       </w:pPr>
       <w:r>
@@ -11802,7 +12398,7 @@
           <w:color w:val="000000"/>
           <w:sz w:val="20"/>
           <w:szCs w:val="20"/>
-          <w:lang w:eastAsia="fr-FR"/>
+          <w:lang w:val="en-US" w:eastAsia="fr-FR"/>
         </w:rPr>
         <w:t>{</w:t>
       </w:r>
@@ -11833,16 +12429,16 @@
           <w:color w:val="000000"/>
           <w:sz w:val="20"/>
           <w:szCs w:val="20"/>
-          <w:lang w:eastAsia="fr-FR"/>
-        </w:rPr>
-      </w:pPr>
-      <w:r>
-        <w:rPr>
-          <w:rFonts w:ascii="Consolas" w:eastAsia="Times New Roman" w:hAnsi="Consolas" w:cs="Consolas"/>
-          <w:color w:val="000000"/>
-          <w:sz w:val="20"/>
-          <w:szCs w:val="20"/>
-          <w:lang w:eastAsia="fr-FR"/>
+          <w:lang w:val="en-US" w:eastAsia="fr-FR"/>
+        </w:rPr>
+      </w:pPr>
+      <w:r>
+        <w:rPr>
+          <w:rFonts w:ascii="Consolas" w:eastAsia="Times New Roman" w:hAnsi="Consolas" w:cs="Consolas"/>
+          <w:color w:val="000000"/>
+          <w:sz w:val="20"/>
+          <w:szCs w:val="20"/>
+          <w:lang w:val="en-US" w:eastAsia="fr-FR"/>
         </w:rPr>
         <w:t>      </w:t>
       </w:r>
@@ -11853,7 +12449,7 @@
           <w:color w:val="0000FF"/>
           <w:sz w:val="20"/>
           <w:szCs w:val="20"/>
-          <w:lang w:eastAsia="fr-FR"/>
+          <w:lang w:val="en-US" w:eastAsia="fr-FR"/>
         </w:rPr>
         <w:t>return</w:t>
       </w:r>
@@ -11864,7 +12460,7 @@
           <w:color w:val="000000"/>
           <w:sz w:val="20"/>
           <w:szCs w:val="20"/>
-          <w:lang w:eastAsia="fr-FR"/>
+          <w:lang w:val="en-US" w:eastAsia="fr-FR"/>
         </w:rPr>
         <w:t> </w:t>
       </w:r>
@@ -11875,7 +12471,7 @@
           <w:color w:val="000000"/>
           <w:sz w:val="20"/>
           <w:szCs w:val="20"/>
-          <w:lang w:eastAsia="fr-FR"/>
+          <w:lang w:val="en-US" w:eastAsia="fr-FR"/>
         </w:rPr>
         <w:t>FileName</w:t>
       </w:r>
@@ -11886,7 +12482,7 @@
           <w:color w:val="000000"/>
           <w:sz w:val="20"/>
           <w:szCs w:val="20"/>
-          <w:lang w:eastAsia="fr-FR"/>
+          <w:lang w:val="en-US" w:eastAsia="fr-FR"/>
         </w:rPr>
         <w:t>;</w:t>
       </w:r>
@@ -11917,16 +12513,16 @@
           <w:color w:val="000000"/>
           <w:sz w:val="20"/>
           <w:szCs w:val="20"/>
-          <w:lang w:eastAsia="fr-FR"/>
-        </w:rPr>
-      </w:pPr>
-      <w:r>
-        <w:rPr>
-          <w:rFonts w:ascii="Consolas" w:eastAsia="Times New Roman" w:hAnsi="Consolas" w:cs="Consolas"/>
-          <w:color w:val="000000"/>
-          <w:sz w:val="20"/>
-          <w:szCs w:val="20"/>
-          <w:lang w:eastAsia="fr-FR"/>
+          <w:lang w:val="en-US" w:eastAsia="fr-FR"/>
+        </w:rPr>
+      </w:pPr>
+      <w:r>
+        <w:rPr>
+          <w:rFonts w:ascii="Consolas" w:eastAsia="Times New Roman" w:hAnsi="Consolas" w:cs="Consolas"/>
+          <w:color w:val="000000"/>
+          <w:sz w:val="20"/>
+          <w:szCs w:val="20"/>
+          <w:lang w:val="en-US" w:eastAsia="fr-FR"/>
         </w:rPr>
         <w:t>    }</w:t>
       </w:r>
@@ -11957,16 +12553,16 @@
           <w:color w:val="000000"/>
           <w:sz w:val="20"/>
           <w:szCs w:val="20"/>
-          <w:lang w:eastAsia="fr-FR"/>
-        </w:rPr>
-      </w:pPr>
-      <w:r>
-        <w:rPr>
-          <w:rFonts w:ascii="Consolas" w:eastAsia="Times New Roman" w:hAnsi="Consolas" w:cs="Consolas"/>
-          <w:color w:val="000000"/>
-          <w:sz w:val="20"/>
-          <w:szCs w:val="20"/>
-          <w:lang w:eastAsia="fr-FR"/>
+          <w:lang w:val="en-US" w:eastAsia="fr-FR"/>
+        </w:rPr>
+      </w:pPr>
+      <w:r>
+        <w:rPr>
+          <w:rFonts w:ascii="Consolas" w:eastAsia="Times New Roman" w:hAnsi="Consolas" w:cs="Consolas"/>
+          <w:color w:val="000000"/>
+          <w:sz w:val="20"/>
+          <w:szCs w:val="20"/>
+          <w:lang w:val="en-US" w:eastAsia="fr-FR"/>
         </w:rPr>
         <w:t>    </w:t>
       </w:r>
@@ -11976,7 +12572,7 @@
           <w:color w:val="008000"/>
           <w:sz w:val="20"/>
           <w:szCs w:val="20"/>
-          <w:lang w:eastAsia="fr-FR"/>
+          <w:lang w:val="en-US" w:eastAsia="fr-FR"/>
         </w:rPr>
         <w:t>//End for </w:t>
       </w:r>
@@ -11987,7 +12583,7 @@
           <w:color w:val="008000"/>
           <w:sz w:val="20"/>
           <w:szCs w:val="20"/>
-          <w:lang w:eastAsia="fr-FR"/>
+          <w:lang w:val="en-US" w:eastAsia="fr-FR"/>
         </w:rPr>
         <w:t>TranslatorHelper</w:t>
       </w:r>
@@ -12022,8 +12618,6 @@
           <w:lang w:val="en-US" w:eastAsia="fr-FR"/>
         </w:rPr>
       </w:pPr>
-      <w:bookmarkStart w:id="0" w:name="_GoBack"/>
-      <w:bookmarkEnd w:id="0"/>
     </w:p>
     <w:p>
       <w:pPr>
